--- a/DBMS PRAC/ISE/Mod1/ERD.docx
+++ b/DBMS PRAC/ISE/Mod1/ERD.docx
@@ -1239,7 +1239,15 @@
           <w:rFonts w:ascii="Times New Roman" w:hAnsi="Times New Roman" w:cs="Times New Roman"/>
           <w:color w:val="222222"/>
         </w:rPr>
-        <w:t>sm_id</w:t>
+        <w:t>sm_</w:t>
+      </w:r>
+      <w:proofErr w:type="gramStart"/>
+      <w:r>
+        <w:rPr>
+          <w:rFonts w:ascii="Times New Roman" w:hAnsi="Times New Roman" w:cs="Times New Roman"/>
+          <w:color w:val="222222"/>
+        </w:rPr>
+        <w:t>id</w:t>
       </w:r>
       <w:proofErr w:type="spellEnd"/>
       <w:r>
@@ -1247,7 +1255,15 @@
           <w:rFonts w:ascii="Times New Roman" w:hAnsi="Times New Roman" w:cs="Times New Roman"/>
           <w:color w:val="222222"/>
         </w:rPr>
-        <w:t>(Primary Key): single valued</w:t>
+        <w:t>(</w:t>
+      </w:r>
+      <w:proofErr w:type="gramEnd"/>
+      <w:r>
+        <w:rPr>
+          <w:rFonts w:ascii="Times New Roman" w:hAnsi="Times New Roman" w:cs="Times New Roman"/>
+          <w:color w:val="222222"/>
+        </w:rPr>
+        <w:t>Primary Key): single valued</w:t>
       </w:r>
     </w:p>
     <w:p>
@@ -1463,7 +1479,15 @@
           <w:rFonts w:ascii="Times New Roman" w:hAnsi="Times New Roman" w:cs="Times New Roman"/>
           <w:color w:val="222222"/>
         </w:rPr>
-        <w:t>ed_id</w:t>
+        <w:t>ed_</w:t>
+      </w:r>
+      <w:proofErr w:type="gramStart"/>
+      <w:r>
+        <w:rPr>
+          <w:rFonts w:ascii="Times New Roman" w:hAnsi="Times New Roman" w:cs="Times New Roman"/>
+          <w:color w:val="222222"/>
+        </w:rPr>
+        <w:t>id</w:t>
       </w:r>
       <w:proofErr w:type="spellEnd"/>
       <w:r>
@@ -1471,7 +1495,15 @@
           <w:rFonts w:ascii="Times New Roman" w:hAnsi="Times New Roman" w:cs="Times New Roman"/>
           <w:color w:val="222222"/>
         </w:rPr>
-        <w:t>(Primary Key): single valued</w:t>
+        <w:t>(</w:t>
+      </w:r>
+      <w:proofErr w:type="gramEnd"/>
+      <w:r>
+        <w:rPr>
+          <w:rFonts w:ascii="Times New Roman" w:hAnsi="Times New Roman" w:cs="Times New Roman"/>
+          <w:color w:val="222222"/>
+        </w:rPr>
+        <w:t>Primary Key): single valued</w:t>
       </w:r>
     </w:p>
     <w:p>
@@ -3629,6 +3661,9 @@
     </w:r>
     <w:r>
       <w:t>ISE</w:t>
+    </w:r>
+    <w:r>
+      <w:t xml:space="preserve"> Module 1</w:t>
     </w:r>
     <w:r>
       <w:tab/>
